--- a/templates/DS-TreoThao.docx
+++ b/templates/DS-TreoThao.docx
@@ -1249,6 +1249,199 @@
     <w:p>
       <w:pPr>
         <w:pStyle w:val="Hx"/>
+        <w:rPr>
+          <w:lang w:val="en-US"/>
+        </w:rPr>
+      </w:pPr>
+      <w:proofErr w:type="spellStart"/>
+      <w:r>
+        <w:rPr>
+          <w:lang w:val="en-US"/>
+        </w:rPr>
+        <w:t>Trong</w:t>
+      </w:r>
+      <w:proofErr w:type="spellEnd"/>
+      <w:r>
+        <w:rPr>
+          <w:lang w:val="en-US"/>
+        </w:rPr>
+        <w:t xml:space="preserve"> </w:t>
+      </w:r>
+      <w:proofErr w:type="spellStart"/>
+      <w:r>
+        <w:rPr>
+          <w:lang w:val="en-US"/>
+        </w:rPr>
+        <w:t>đó</w:t>
+      </w:r>
+      <w:proofErr w:type="spellEnd"/>
+      <w:r>
+        <w:rPr>
+          <w:lang w:val="en-US"/>
+        </w:rPr>
+        <w:t>:</w:t>
+      </w:r>
+    </w:p>
+    <w:p>
+      <w:pPr>
+        <w:pStyle w:val="ListParagraph"/>
+        <w:contextualSpacing w:val="0"/>
+        <w:rPr>
+          <w:szCs w:val="26"/>
+        </w:rPr>
+      </w:pPr>
+      <w:r>
+        <w:rPr>
+          <w:szCs w:val="26"/>
+          <w:lang w:val="fr-FR"/>
+        </w:rPr>
+        <w:t>{-</w:t>
+      </w:r>
+      <w:proofErr w:type="spellStart"/>
+      <w:proofErr w:type="gramStart"/>
+      <w:r>
+        <w:rPr>
+          <w:szCs w:val="26"/>
+          <w:lang w:val="fr-FR"/>
+        </w:rPr>
+        <w:t>w:p</w:t>
+      </w:r>
+      <w:proofErr w:type="spellEnd"/>
+      <w:proofErr w:type="gramEnd"/>
+      <w:r>
+        <w:rPr>
+          <w:szCs w:val="26"/>
+          <w:lang w:val="fr-FR"/>
+        </w:rPr>
+        <w:t xml:space="preserve"> </w:t>
+      </w:r>
+      <w:proofErr w:type="spellStart"/>
+      <w:r>
+        <w:rPr>
+          <w:szCs w:val="26"/>
+          <w:lang w:val="fr-FR"/>
+        </w:rPr>
+        <w:t>tk</w:t>
+      </w:r>
+      <w:proofErr w:type="spellEnd"/>
+      <w:r>
+        <w:rPr>
+          <w:szCs w:val="26"/>
+          <w:lang w:val="fr-FR"/>
+        </w:rPr>
+        <w:t>}</w:t>
+      </w:r>
+      <w:r>
+        <w:rPr>
+          <w:szCs w:val="26"/>
+        </w:rPr>
+        <w:t xml:space="preserve"> </w:t>
+      </w:r>
+      <w:r>
+        <w:rPr>
+          <w:szCs w:val="26"/>
+        </w:rPr>
+        <w:t>{</w:t>
+      </w:r>
+      <w:r>
+        <w:rPr>
+          <w:szCs w:val="26"/>
+        </w:rPr>
+        <w:t>name</w:t>
+      </w:r>
+      <w:r>
+        <w:rPr>
+          <w:szCs w:val="26"/>
+        </w:rPr>
+        <w:t>}</w:t>
+      </w:r>
+      <w:r>
+        <w:rPr>
+          <w:szCs w:val="26"/>
+          <w:lang w:val="en-US"/>
+        </w:rPr>
+        <w:t>:</w:t>
+      </w:r>
+      <w:r>
+        <w:rPr>
+          <w:szCs w:val="26"/>
+        </w:rPr>
+        <w:t xml:space="preserve"> </w:t>
+      </w:r>
+      <w:r>
+        <w:rPr>
+          <w:szCs w:val="26"/>
+        </w:rPr>
+        <w:t>{</w:t>
+      </w:r>
+      <w:r>
+        <w:rPr>
+          <w:szCs w:val="26"/>
+          <w:lang w:val="fr-FR"/>
+        </w:rPr>
+        <w:t>count</w:t>
+      </w:r>
+      <w:r>
+        <w:rPr>
+          <w:szCs w:val="26"/>
+        </w:rPr>
+        <w:t>}</w:t>
+      </w:r>
+      <w:r>
+        <w:rPr>
+          <w:szCs w:val="26"/>
+          <w:lang w:val="en-US"/>
+        </w:rPr>
+        <w:t xml:space="preserve"> </w:t>
+      </w:r>
+      <w:proofErr w:type="spellStart"/>
+      <w:r>
+        <w:rPr>
+          <w:szCs w:val="26"/>
+          <w:lang w:val="en-US"/>
+        </w:rPr>
+        <w:t>cái</w:t>
+      </w:r>
+      <w:proofErr w:type="spellEnd"/>
+      <w:r>
+        <w:rPr>
+          <w:szCs w:val="26"/>
+          <w:lang w:val="en-US"/>
+        </w:rPr>
+        <w:t xml:space="preserve"> </w:t>
+      </w:r>
+      <w:bookmarkStart w:id="0" w:name="_GoBack"/>
+      <w:bookmarkEnd w:id="0"/>
+      <w:r>
+        <w:rPr>
+          <w:szCs w:val="26"/>
+          <w:lang w:val="fr-FR"/>
+        </w:rPr>
+        <w:t>{/</w:t>
+      </w:r>
+      <w:proofErr w:type="spellStart"/>
+      <w:r>
+        <w:rPr>
+          <w:szCs w:val="26"/>
+          <w:lang w:val="fr-FR"/>
+        </w:rPr>
+        <w:t>tk</w:t>
+      </w:r>
+      <w:proofErr w:type="spellEnd"/>
+      <w:r>
+        <w:rPr>
+          <w:szCs w:val="26"/>
+          <w:lang w:val="fr-FR"/>
+        </w:rPr>
+        <w:t>}</w:t>
+      </w:r>
+    </w:p>
+    <w:p>
+      <w:pPr>
+        <w:pStyle w:val="Hx"/>
+        <w:rPr>
+          <w:lang w:val="en-US"/>
+        </w:rPr>
       </w:pPr>
     </w:p>
     <w:tbl>
@@ -1330,8 +1523,6 @@
                 <w:sz w:val="28"/>
               </w:rPr>
             </w:pPr>
-            <w:bookmarkStart w:id="0" w:name="_GoBack"/>
-            <w:bookmarkEnd w:id="0"/>
           </w:p>
         </w:tc>
         <w:tc>
@@ -1750,6 +1941,92 @@
 <file path=word/numbering.xml><?xml version="1.0" encoding="utf-8"?>
 <w:numbering xmlns:wpc="http://schemas.microsoft.com/office/word/2010/wordprocessingCanvas" xmlns:cx="http://schemas.microsoft.com/office/drawing/2014/chartex" xmlns:cx1="http://schemas.microsoft.com/office/drawing/2015/9/8/chartex" xmlns:cx2="http://schemas.microsoft.com/office/drawing/2015/10/21/chartex" xmlns:cx3="http://schemas.microsoft.com/office/drawing/2016/5/9/chartex" xmlns:cx4="http://schemas.microsoft.com/office/drawing/2016/5/10/chartex" xmlns:cx5="http://schemas.microsoft.com/office/drawing/2016/5/11/chartex" xmlns:cx6="http://schemas.microsoft.com/office/drawing/2016/5/12/chartex" xmlns:cx7="http://schemas.microsoft.com/office/drawing/2016/5/13/chartex" xmlns:cx8="http://schemas.microsoft.com/office/drawing/2016/5/14/chartex" xmlns:mc="http://schemas.openxmlformats.org/markup-compatibility/2006" xmlns:aink="http://schemas.microsoft.com/office/drawing/2016/ink" xmlns:am3d="http://schemas.microsoft.com/office/drawing/2017/model3d" xmlns:o="urn:schemas-microsoft-com:office:office" xmlns:r="http://schemas.openxmlformats.org/officeDocument/2006/relationships" xmlns:m="http://schemas.openxmlformats.org/officeDocument/2006/math" xmlns:v="urn:schemas-microsoft-com:vml" xmlns:wp14="http://schemas.microsoft.com/office/word/2010/wordprocessingDrawing" xmlns:wp="http://schemas.openxmlformats.org/drawingml/2006/wordprocessingDrawing" xmlns:w10="urn:schemas-microsoft-com:office:word" xmlns:w="http://schemas.openxmlformats.org/wordprocessingml/2006/main" xmlns:w14="http://schemas.microsoft.com/office/word/2010/wordml" xmlns:w15="http://schemas.microsoft.com/office/word/2012/wordml" xmlns:w16cex="http://schemas.microsoft.com/office/word/2018/wordml/cex" xmlns:w16cid="http://schemas.microsoft.com/office/word/2016/wordml/cid" xmlns:w16="http://schemas.microsoft.com/office/word/2018/wordml" xmlns:w16se="http://schemas.microsoft.com/office/word/2015/wordml/symex" xmlns:wpg="http://schemas.microsoft.com/office/word/2010/wordprocessingGroup" xmlns:wpi="http://schemas.microsoft.com/office/word/2010/wordprocessingInk" xmlns:wne="http://schemas.microsoft.com/office/word/2006/wordml" xmlns:wps="http://schemas.microsoft.com/office/word/2010/wordprocessingShape" mc:Ignorable="w14 w15 w16se w16cid w16 w16cex wp14">
   <w:abstractNum w:abstractNumId="0" w15:restartNumberingAfterBreak="0">
+    <w:nsid w:val="01EC7126"/>
+    <w:multiLevelType w:val="hybridMultilevel"/>
+    <w:tmpl w:val="FD4031F6"/>
+    <w:lvl w:ilvl="0" w:tplc="0809000F">
+      <w:start w:val="1"/>
+      <w:numFmt w:val="decimal"/>
+      <w:lvlText w:val="%1."/>
+      <w:lvlJc w:val="left"/>
+      <w:pPr>
+        <w:ind w:left="720" w:hanging="360"/>
+      </w:pPr>
+    </w:lvl>
+    <w:lvl w:ilvl="1" w:tplc="04090019" w:tentative="1">
+      <w:start w:val="1"/>
+      <w:numFmt w:val="lowerLetter"/>
+      <w:lvlText w:val="%2."/>
+      <w:lvlJc w:val="left"/>
+      <w:pPr>
+        <w:ind w:left="1440" w:hanging="360"/>
+      </w:pPr>
+    </w:lvl>
+    <w:lvl w:ilvl="2" w:tplc="0409001B" w:tentative="1">
+      <w:start w:val="1"/>
+      <w:numFmt w:val="lowerRoman"/>
+      <w:lvlText w:val="%3."/>
+      <w:lvlJc w:val="right"/>
+      <w:pPr>
+        <w:ind w:left="2160" w:hanging="180"/>
+      </w:pPr>
+    </w:lvl>
+    <w:lvl w:ilvl="3" w:tplc="0409000F" w:tentative="1">
+      <w:start w:val="1"/>
+      <w:numFmt w:val="decimal"/>
+      <w:lvlText w:val="%4."/>
+      <w:lvlJc w:val="left"/>
+      <w:pPr>
+        <w:ind w:left="2880" w:hanging="360"/>
+      </w:pPr>
+    </w:lvl>
+    <w:lvl w:ilvl="4" w:tplc="04090019" w:tentative="1">
+      <w:start w:val="1"/>
+      <w:numFmt w:val="lowerLetter"/>
+      <w:lvlText w:val="%5."/>
+      <w:lvlJc w:val="left"/>
+      <w:pPr>
+        <w:ind w:left="3600" w:hanging="360"/>
+      </w:pPr>
+    </w:lvl>
+    <w:lvl w:ilvl="5" w:tplc="0409001B" w:tentative="1">
+      <w:start w:val="1"/>
+      <w:numFmt w:val="lowerRoman"/>
+      <w:lvlText w:val="%6."/>
+      <w:lvlJc w:val="right"/>
+      <w:pPr>
+        <w:ind w:left="4320" w:hanging="180"/>
+      </w:pPr>
+    </w:lvl>
+    <w:lvl w:ilvl="6" w:tplc="0409000F" w:tentative="1">
+      <w:start w:val="1"/>
+      <w:numFmt w:val="decimal"/>
+      <w:lvlText w:val="%7."/>
+      <w:lvlJc w:val="left"/>
+      <w:pPr>
+        <w:ind w:left="5040" w:hanging="360"/>
+      </w:pPr>
+    </w:lvl>
+    <w:lvl w:ilvl="7" w:tplc="04090019" w:tentative="1">
+      <w:start w:val="1"/>
+      <w:numFmt w:val="lowerLetter"/>
+      <w:lvlText w:val="%8."/>
+      <w:lvlJc w:val="left"/>
+      <w:pPr>
+        <w:ind w:left="5760" w:hanging="360"/>
+      </w:pPr>
+    </w:lvl>
+    <w:lvl w:ilvl="8" w:tplc="0409001B" w:tentative="1">
+      <w:start w:val="1"/>
+      <w:numFmt w:val="lowerRoman"/>
+      <w:lvlText w:val="%9."/>
+      <w:lvlJc w:val="right"/>
+      <w:pPr>
+        <w:ind w:left="6480" w:hanging="180"/>
+      </w:pPr>
+    </w:lvl>
+  </w:abstractNum>
+  <w:abstractNum w:abstractNumId="1" w15:restartNumberingAfterBreak="0">
     <w:nsid w:val="02DC6908"/>
     <w:multiLevelType w:val="multilevel"/>
     <w:tmpl w:val="DC1CCB7E"/>
@@ -1836,7 +2113,7 @@
       </w:pPr>
     </w:lvl>
   </w:abstractNum>
-  <w:abstractNum w:abstractNumId="1" w15:restartNumberingAfterBreak="0">
+  <w:abstractNum w:abstractNumId="2" w15:restartNumberingAfterBreak="0">
     <w:nsid w:val="0BE912BE"/>
     <w:multiLevelType w:val="hybridMultilevel"/>
     <w:tmpl w:val="BB92619C"/>
@@ -1975,7 +2252,7 @@
       </w:rPr>
     </w:lvl>
   </w:abstractNum>
-  <w:abstractNum w:abstractNumId="2" w15:restartNumberingAfterBreak="0">
+  <w:abstractNum w:abstractNumId="3" w15:restartNumberingAfterBreak="0">
     <w:nsid w:val="126B4A60"/>
     <w:multiLevelType w:val="hybridMultilevel"/>
     <w:tmpl w:val="323CA228"/>
@@ -2061,7 +2338,7 @@
       </w:pPr>
     </w:lvl>
   </w:abstractNum>
-  <w:abstractNum w:abstractNumId="3" w15:restartNumberingAfterBreak="0">
+  <w:abstractNum w:abstractNumId="4" w15:restartNumberingAfterBreak="0">
     <w:nsid w:val="13457849"/>
     <w:multiLevelType w:val="hybridMultilevel"/>
     <w:tmpl w:val="A0EC309C"/>
@@ -2173,7 +2450,7 @@
       </w:rPr>
     </w:lvl>
   </w:abstractNum>
-  <w:abstractNum w:abstractNumId="4" w15:restartNumberingAfterBreak="0">
+  <w:abstractNum w:abstractNumId="5" w15:restartNumberingAfterBreak="0">
     <w:nsid w:val="166C6B7F"/>
     <w:multiLevelType w:val="hybridMultilevel"/>
     <w:tmpl w:val="C59C8CE2"/>
@@ -2286,7 +2563,7 @@
       </w:rPr>
     </w:lvl>
   </w:abstractNum>
-  <w:abstractNum w:abstractNumId="5" w15:restartNumberingAfterBreak="0">
+  <w:abstractNum w:abstractNumId="6" w15:restartNumberingAfterBreak="0">
     <w:nsid w:val="294B6444"/>
     <w:multiLevelType w:val="hybridMultilevel"/>
     <w:tmpl w:val="35460566"/>
@@ -2372,7 +2649,7 @@
       </w:pPr>
     </w:lvl>
   </w:abstractNum>
-  <w:abstractNum w:abstractNumId="6" w15:restartNumberingAfterBreak="0">
+  <w:abstractNum w:abstractNumId="7" w15:restartNumberingAfterBreak="0">
     <w:nsid w:val="295964B6"/>
     <w:multiLevelType w:val="hybridMultilevel"/>
     <w:tmpl w:val="023868D8"/>
@@ -2511,7 +2788,7 @@
       </w:rPr>
     </w:lvl>
   </w:abstractNum>
-  <w:abstractNum w:abstractNumId="7" w15:restartNumberingAfterBreak="0">
+  <w:abstractNum w:abstractNumId="8" w15:restartNumberingAfterBreak="0">
     <w:nsid w:val="309A323B"/>
     <w:multiLevelType w:val="hybridMultilevel"/>
     <w:tmpl w:val="42123F44"/>
@@ -2601,7 +2878,7 @@
       </w:pPr>
     </w:lvl>
   </w:abstractNum>
-  <w:abstractNum w:abstractNumId="8" w15:restartNumberingAfterBreak="0">
+  <w:abstractNum w:abstractNumId="9" w15:restartNumberingAfterBreak="0">
     <w:nsid w:val="46515C8E"/>
     <w:multiLevelType w:val="hybridMultilevel"/>
     <w:tmpl w:val="1B48D9C2"/>
@@ -2688,7 +2965,7 @@
       </w:pPr>
     </w:lvl>
   </w:abstractNum>
-  <w:abstractNum w:abstractNumId="9" w15:restartNumberingAfterBreak="0">
+  <w:abstractNum w:abstractNumId="10" w15:restartNumberingAfterBreak="0">
     <w:nsid w:val="4F291059"/>
     <w:multiLevelType w:val="hybridMultilevel"/>
     <w:tmpl w:val="A0DEFA2C"/>
@@ -2774,7 +3051,7 @@
       </w:pPr>
     </w:lvl>
   </w:abstractNum>
-  <w:abstractNum w:abstractNumId="10" w15:restartNumberingAfterBreak="0">
+  <w:abstractNum w:abstractNumId="11" w15:restartNumberingAfterBreak="0">
     <w:nsid w:val="52F66528"/>
     <w:multiLevelType w:val="hybridMultilevel"/>
     <w:tmpl w:val="A9862C56"/>
@@ -2860,7 +3137,7 @@
       </w:pPr>
     </w:lvl>
   </w:abstractNum>
-  <w:abstractNum w:abstractNumId="11" w15:restartNumberingAfterBreak="0">
+  <w:abstractNum w:abstractNumId="12" w15:restartNumberingAfterBreak="0">
     <w:nsid w:val="6B641A28"/>
     <w:multiLevelType w:val="multilevel"/>
     <w:tmpl w:val="A6A0E574"/>
@@ -3000,7 +3277,7 @@
       </w:rPr>
     </w:lvl>
   </w:abstractNum>
-  <w:abstractNum w:abstractNumId="12" w15:restartNumberingAfterBreak="0">
+  <w:abstractNum w:abstractNumId="13" w15:restartNumberingAfterBreak="0">
     <w:nsid w:val="6F9025F5"/>
     <w:multiLevelType w:val="hybridMultilevel"/>
     <w:tmpl w:val="6E10FA38"/>
@@ -3087,7 +3364,7 @@
       </w:pPr>
     </w:lvl>
   </w:abstractNum>
-  <w:abstractNum w:abstractNumId="13" w15:restartNumberingAfterBreak="0">
+  <w:abstractNum w:abstractNumId="14" w15:restartNumberingAfterBreak="0">
     <w:nsid w:val="7E4F7EB0"/>
     <w:multiLevelType w:val="multilevel"/>
     <w:tmpl w:val="A6A0E574"/>
@@ -3228,37 +3505,37 @@
     </w:lvl>
   </w:abstractNum>
   <w:num w:numId="1">
+    <w:abstractNumId w:val="7"/>
+  </w:num>
+  <w:num w:numId="2">
+    <w:abstractNumId w:val="2"/>
+  </w:num>
+  <w:num w:numId="3">
     <w:abstractNumId w:val="6"/>
   </w:num>
-  <w:num w:numId="2">
+  <w:num w:numId="4">
+    <w:abstractNumId w:val="11"/>
+  </w:num>
+  <w:num w:numId="5">
+    <w:abstractNumId w:val="9"/>
+  </w:num>
+  <w:num w:numId="6">
+    <w:abstractNumId w:val="13"/>
+  </w:num>
+  <w:num w:numId="7">
+    <w:abstractNumId w:val="10"/>
+  </w:num>
+  <w:num w:numId="8">
+    <w:abstractNumId w:val="14"/>
+  </w:num>
+  <w:num w:numId="9">
+    <w:abstractNumId w:val="12"/>
+  </w:num>
+  <w:num w:numId="10">
     <w:abstractNumId w:val="1"/>
   </w:num>
-  <w:num w:numId="3">
-    <w:abstractNumId w:val="5"/>
-  </w:num>
-  <w:num w:numId="4">
-    <w:abstractNumId w:val="10"/>
-  </w:num>
-  <w:num w:numId="5">
-    <w:abstractNumId w:val="8"/>
-  </w:num>
-  <w:num w:numId="6">
-    <w:abstractNumId w:val="12"/>
-  </w:num>
-  <w:num w:numId="7">
-    <w:abstractNumId w:val="9"/>
-  </w:num>
-  <w:num w:numId="8">
-    <w:abstractNumId w:val="13"/>
-  </w:num>
-  <w:num w:numId="9">
-    <w:abstractNumId w:val="11"/>
-  </w:num>
-  <w:num w:numId="10">
-    <w:abstractNumId w:val="0"/>
-  </w:num>
   <w:num w:numId="11">
-    <w:abstractNumId w:val="0"/>
+    <w:abstractNumId w:val="1"/>
     <w:lvlOverride w:ilvl="0">
       <w:startOverride w:val="1"/>
     </w:lvlOverride>
@@ -3288,13 +3565,13 @@
     </w:lvlOverride>
   </w:num>
   <w:num w:numId="12">
+    <w:abstractNumId w:val="5"/>
+  </w:num>
+  <w:num w:numId="13">
     <w:abstractNumId w:val="4"/>
   </w:num>
-  <w:num w:numId="13">
-    <w:abstractNumId w:val="3"/>
-  </w:num>
   <w:num w:numId="14">
-    <w:abstractNumId w:val="0"/>
+    <w:abstractNumId w:val="1"/>
     <w:lvlOverride w:ilvl="0">
       <w:startOverride w:val="1"/>
     </w:lvlOverride>
@@ -3324,10 +3601,13 @@
     </w:lvlOverride>
   </w:num>
   <w:num w:numId="15">
-    <w:abstractNumId w:val="2"/>
+    <w:abstractNumId w:val="3"/>
   </w:num>
   <w:num w:numId="16">
-    <w:abstractNumId w:val="7"/>
+    <w:abstractNumId w:val="8"/>
+  </w:num>
+  <w:num w:numId="17">
+    <w:abstractNumId w:val="0"/>
   </w:num>
 </w:numbering>
 </file>
@@ -3509,7 +3789,7 @@
     <w:lsdException w:name="Medium Shading 2 Accent 1" w:uiPriority="64"/>
     <w:lsdException w:name="Medium List 1 Accent 1" w:uiPriority="65"/>
     <w:lsdException w:name="Revision" w:semiHidden="1" w:uiPriority="99"/>
-    <w:lsdException w:name="List Paragraph" w:uiPriority="34"/>
+    <w:lsdException w:name="List Paragraph" w:uiPriority="34" w:qFormat="1"/>
     <w:lsdException w:name="Quote" w:uiPriority="29"/>
     <w:lsdException w:name="Intense Quote" w:uiPriority="30"/>
     <w:lsdException w:name="Medium List 2 Accent 1" w:uiPriority="66"/>
@@ -3975,6 +4255,7 @@
     <w:name w:val="List Paragraph"/>
     <w:basedOn w:val="Normal"/>
     <w:uiPriority w:val="34"/>
+    <w:qFormat/>
     <w:rsid w:val="00725181"/>
     <w:pPr>
       <w:ind w:left="720"/>
@@ -4385,7 +4666,7 @@
 </file>
 
 <file path=customXml/itemProps1.xml><?xml version="1.0" encoding="utf-8"?>
-<ds:datastoreItem xmlns:ds="http://schemas.openxmlformats.org/officeDocument/2006/customXml" ds:itemID="{9FFC0142-6E60-4284-B31A-2C4849051238}">
+<ds:datastoreItem xmlns:ds="http://schemas.openxmlformats.org/officeDocument/2006/customXml" ds:itemID="{8E72BF10-00F7-45AB-A3C9-E65DA508CF99}">
   <ds:schemaRefs>
     <ds:schemaRef ds:uri="http://schemas.openxmlformats.org/officeDocument/2006/bibliography"/>
   </ds:schemaRefs>
